--- a/Documents/wdd330-skill-development.docx
+++ b/Documents/wdd330-skill-development.docx
@@ -1,6 +1,6 @@
 
 <file path=word/document.xml><?xml version="1.0" encoding="utf-8"?>
-<w:document xmlns:wpc="http://schemas.microsoft.com/office/word/2010/wordprocessingCanvas" xmlns:cx="http://schemas.microsoft.com/office/drawing/2014/chartex" xmlns:cx1="http://schemas.microsoft.com/office/drawing/2015/9/8/chartex" xmlns:cx2="http://schemas.microsoft.com/office/drawing/2015/10/21/chartex" xmlns:cx3="http://schemas.microsoft.com/office/drawing/2016/5/9/chartex" xmlns:cx4="http://schemas.microsoft.com/office/drawing/2016/5/10/chartex" xmlns:cx5="http://schemas.microsoft.com/office/drawing/2016/5/11/chartex" xmlns:cx6="http://schemas.microsoft.com/office/drawing/2016/5/12/chartex" xmlns:cx7="http://schemas.microsoft.com/office/drawing/2016/5/13/chartex" xmlns:cx8="http://schemas.microsoft.com/office/drawing/2016/5/14/chartex" xmlns:mc="http://schemas.openxmlformats.org/markup-compatibility/2006" xmlns:aink="http://schemas.microsoft.com/office/drawing/2016/ink" xmlns:am3d="http://schemas.microsoft.com/office/drawing/2017/model3d" xmlns:o="urn:schemas-microsoft-com:office:office" xmlns:oel="http://schemas.microsoft.com/office/2019/extlst" xmlns:r="http://schemas.openxmlformats.org/officeDocument/2006/relationships" xmlns:m="http://schemas.openxmlformats.org/officeDocument/2006/math" xmlns:v="urn:schemas-microsoft-com:vml" xmlns:wp14="http://schemas.microsoft.com/office/word/2010/wordprocessingDrawing" xmlns:wp="http://schemas.openxmlformats.org/drawingml/2006/wordprocessingDrawing" xmlns:w10="urn:schemas-microsoft-com:office:word" xmlns:w="http://schemas.openxmlformats.org/wordprocessingml/2006/main" xmlns:w14="http://schemas.microsoft.com/office/word/2010/wordml" xmlns:w15="http://schemas.microsoft.com/office/word/2012/wordml" xmlns:w16cex="http://schemas.microsoft.com/office/word/2018/wordml/cex" xmlns:w16cid="http://schemas.microsoft.com/office/word/2016/wordml/cid" xmlns:w16="http://schemas.microsoft.com/office/word/2018/wordml" xmlns:w16sdtdh="http://schemas.microsoft.com/office/word/2020/wordml/sdtdatahash" xmlns:w16se="http://schemas.microsoft.com/office/word/2015/wordml/symex" xmlns:wpg="http://schemas.microsoft.com/office/word/2010/wordprocessingGroup" xmlns:wpi="http://schemas.microsoft.com/office/word/2010/wordprocessingInk" xmlns:wne="http://schemas.microsoft.com/office/word/2006/wordml" xmlns:wps="http://schemas.microsoft.com/office/word/2010/wordprocessingShape" mc:Ignorable="w14 w15 w16se w16cid w16 w16cex w16sdtdh wp14">
+<w:document xmlns:wpc="http://schemas.microsoft.com/office/word/2010/wordprocessingCanvas" xmlns:cx="http://schemas.microsoft.com/office/drawing/2014/chartex" xmlns:cx1="http://schemas.microsoft.com/office/drawing/2015/9/8/chartex" xmlns:cx2="http://schemas.microsoft.com/office/drawing/2015/10/21/chartex" xmlns:cx3="http://schemas.microsoft.com/office/drawing/2016/5/9/chartex" xmlns:cx4="http://schemas.microsoft.com/office/drawing/2016/5/10/chartex" xmlns:cx5="http://schemas.microsoft.com/office/drawing/2016/5/11/chartex" xmlns:cx6="http://schemas.microsoft.com/office/drawing/2016/5/12/chartex" xmlns:cx7="http://schemas.microsoft.com/office/drawing/2016/5/13/chartex" xmlns:cx8="http://schemas.microsoft.com/office/drawing/2016/5/14/chartex" xmlns:mc="http://schemas.openxmlformats.org/markup-compatibility/2006" xmlns:aink="http://schemas.microsoft.com/office/drawing/2016/ink" xmlns:am3d="http://schemas.microsoft.com/office/drawing/2017/model3d" xmlns:o="urn:schemas-microsoft-com:office:office" xmlns:oel="http://schemas.microsoft.com/office/2019/extlst" xmlns:r="http://schemas.openxmlformats.org/officeDocument/2006/relationships" xmlns:m="http://schemas.openxmlformats.org/officeDocument/2006/math" xmlns:v="urn:schemas-microsoft-com:vml" xmlns:wp14="http://schemas.microsoft.com/office/word/2010/wordprocessingDrawing" xmlns:wp="http://schemas.openxmlformats.org/drawingml/2006/wordprocessingDrawing" xmlns:w10="urn:schemas-microsoft-com:office:word" xmlns:w="http://schemas.openxmlformats.org/wordprocessingml/2006/main" xmlns:w14="http://schemas.microsoft.com/office/word/2010/wordml" xmlns:w15="http://schemas.microsoft.com/office/word/2012/wordml" xmlns:w16cex="http://schemas.microsoft.com/office/word/2018/wordml/cex" xmlns:w16cid="http://schemas.microsoft.com/office/word/2016/wordml/cid" xmlns:w16="http://schemas.microsoft.com/office/word/2018/wordml" xmlns:w16du="http://schemas.microsoft.com/office/word/2023/wordml/word16du" xmlns:w16sdtdh="http://schemas.microsoft.com/office/word/2020/wordml/sdtdatahash" xmlns:w16sdtfl="http://schemas.microsoft.com/office/word/2024/wordml/sdtformatlock" xmlns:w16se="http://schemas.microsoft.com/office/word/2015/wordml/symex" xmlns:wpg="http://schemas.microsoft.com/office/word/2010/wordprocessingGroup" xmlns:wpi="http://schemas.microsoft.com/office/word/2010/wordprocessingInk" xmlns:wne="http://schemas.microsoft.com/office/word/2006/wordml" xmlns:wps="http://schemas.microsoft.com/office/word/2010/wordprocessingShape" mc:Ignorable="w14 w15 w16se w16cid w16 w16cex w16sdtdh w16sdtfl w16du wp14">
   <w:body>
     <w:p>
       <w:pPr>
@@ -67,7 +67,23 @@
           <w:szCs w:val="28"/>
           <w:highlight w:val="yellow"/>
         </w:rPr>
-        <w:t>[Insert your name here]</w:t>
+        <w:t>[</w:t>
+      </w:r>
+      <w:r>
+        <w:rPr>
+          <w:sz w:val="28"/>
+          <w:szCs w:val="28"/>
+          <w:highlight w:val="yellow"/>
+        </w:rPr>
+        <w:t>Tiago Neves Sousa</w:t>
+      </w:r>
+      <w:r>
+        <w:rPr>
+          <w:sz w:val="28"/>
+          <w:szCs w:val="28"/>
+          <w:highlight w:val="yellow"/>
+        </w:rPr>
+        <w:t>]</w:t>
       </w:r>
     </w:p>
     <w:p>
@@ -76,6 +92,7 @@
         <w:rPr>
           <w:sz w:val="28"/>
           <w:szCs w:val="28"/>
+          <w:lang w:val="pt-BR"/>
         </w:rPr>
       </w:pPr>
       <w:r>
@@ -84,6 +101,7 @@
           <w:bCs/>
           <w:sz w:val="28"/>
           <w:szCs w:val="28"/>
+          <w:lang w:val="pt-BR"/>
         </w:rPr>
         <w:t>Video Link</w:t>
       </w:r>
@@ -91,6 +109,7 @@
         <w:rPr>
           <w:sz w:val="28"/>
           <w:szCs w:val="28"/>
+          <w:lang w:val="pt-BR"/>
         </w:rPr>
         <w:t xml:space="preserve">: </w:t>
       </w:r>
@@ -99,8 +118,66 @@
           <w:sz w:val="28"/>
           <w:szCs w:val="28"/>
           <w:highlight w:val="yellow"/>
+          <w:lang w:val="pt-BR"/>
         </w:rPr>
-        <w:t>[Insert your video link here]</w:t>
+        <w:t>[</w:t>
+      </w:r>
+      <w:r>
+        <w:rPr>
+          <w:sz w:val="28"/>
+          <w:szCs w:val="28"/>
+          <w:lang w:val="pt-BR"/>
+        </w:rPr>
+        <w:fldChar w:fldCharType="begin"/>
+      </w:r>
+      <w:r>
+        <w:rPr>
+          <w:sz w:val="28"/>
+          <w:szCs w:val="28"/>
+          <w:lang w:val="pt-BR"/>
+        </w:rPr>
+        <w:instrText>HYPERLINK "https://youtu.be/aqnjf_VVHV0"</w:instrText>
+      </w:r>
+      <w:r>
+        <w:rPr>
+          <w:sz w:val="28"/>
+          <w:szCs w:val="28"/>
+          <w:lang w:val="pt-BR"/>
+        </w:rPr>
+      </w:r>
+      <w:r>
+        <w:rPr>
+          <w:sz w:val="28"/>
+          <w:szCs w:val="28"/>
+          <w:lang w:val="pt-BR"/>
+        </w:rPr>
+        <w:fldChar w:fldCharType="separate"/>
+      </w:r>
+      <w:r>
+        <w:rPr>
+          <w:rStyle w:val="Hyperlink"/>
+          <w:sz w:val="28"/>
+          <w:szCs w:val="28"/>
+          <w:lang w:val="pt-BR"/>
+        </w:rPr>
+        <w:t>https://youtu.be/aqnjf_VVHV0</w:t>
+      </w:r>
+      <w:r>
+        <w:rPr>
+          <w:sz w:val="28"/>
+          <w:szCs w:val="28"/>
+          <w:lang w:val="pt-BR"/>
+        </w:rPr>
+        <w:fldChar w:fldCharType="end"/>
+      </w:r>
+      <w:r>
+        <w:rPr>
+          <w:sz w:val="28"/>
+          <w:szCs w:val="28"/>
+          <w:highlight w:val="yellow"/>
+          <w:lang w:val="pt-BR"/>
+        </w:rPr>
+        <w:t>]</w:t>
       </w:r>
     </w:p>
     <w:p>
@@ -133,7 +210,73 @@
           <w:szCs w:val="28"/>
           <w:highlight w:val="yellow"/>
         </w:rPr>
-        <w:t>[Insert your URL here]</w:t>
+        <w:t>[</w:t>
+      </w:r>
+      <w:hyperlink r:id="rId8" w:history="1">
+        <w:r>
+          <w:rPr>
+            <w:rStyle w:val="Hyperlink"/>
+            <w:sz w:val="28"/>
+            <w:szCs w:val="28"/>
+          </w:rPr>
+          <w:t>https://tiagorockman.github.io/wdd330/pages/search.html</w:t>
+        </w:r>
+      </w:hyperlink>
+      <w:r>
+        <w:rPr>
+          <w:sz w:val="28"/>
+          <w:szCs w:val="28"/>
+          <w:highlight w:val="yellow"/>
+        </w:rPr>
+        <w:t>]</w:t>
+      </w:r>
+    </w:p>
+    <w:p>
+      <w:pPr>
+        <w:pStyle w:val="NoSpacing"/>
+        <w:rPr>
+          <w:sz w:val="28"/>
+          <w:szCs w:val="28"/>
+        </w:rPr>
+      </w:pPr>
+      <w:r>
+        <w:rPr>
+          <w:b/>
+          <w:bCs/>
+          <w:sz w:val="28"/>
+          <w:szCs w:val="28"/>
+        </w:rPr>
+        <w:t xml:space="preserve">Trello Link: </w:t>
+      </w:r>
+      <w:r>
+        <w:rPr>
+          <w:b/>
+          <w:bCs/>
+          <w:sz w:val="28"/>
+          <w:szCs w:val="28"/>
+        </w:rPr>
+        <w:t>[</w:t>
+      </w:r>
+      <w:hyperlink r:id="rId9" w:history="1">
+        <w:r>
+          <w:rPr>
+            <w:rStyle w:val="Hyperlink"/>
+            <w:b/>
+            <w:bCs/>
+            <w:sz w:val="28"/>
+            <w:szCs w:val="28"/>
+          </w:rPr>
+          <w:t>https://trello.com/b/7NnmuGOR</w:t>
+        </w:r>
+      </w:hyperlink>
+      <w:r>
+        <w:rPr>
+          <w:b/>
+          <w:bCs/>
+          <w:sz w:val="28"/>
+          <w:szCs w:val="28"/>
+        </w:rPr>
+        <w:t>]</w:t>
       </w:r>
     </w:p>
     <w:p>
@@ -1521,7 +1664,7 @@
         </w:trPr>
         <w:tc>
           <w:tcPr>
-            <w:tcW w:w="1075" w:type="dxa"/>
+            <w:tcW w:w="1167" w:type="dxa"/>
             <w:shd w:val="clear" w:color="auto" w:fill="000000" w:themeFill="text1"/>
             <w:vAlign w:val="center"/>
           </w:tcPr>
@@ -1551,7 +1694,7 @@
         </w:tc>
         <w:tc>
           <w:tcPr>
-            <w:tcW w:w="3600" w:type="dxa"/>
+            <w:tcW w:w="3557" w:type="dxa"/>
             <w:shd w:val="clear" w:color="auto" w:fill="000000" w:themeFill="text1"/>
             <w:vAlign w:val="center"/>
           </w:tcPr>
@@ -1581,7 +1724,7 @@
         </w:tc>
         <w:tc>
           <w:tcPr>
-            <w:tcW w:w="4050" w:type="dxa"/>
+            <w:tcW w:w="4001" w:type="dxa"/>
             <w:shd w:val="clear" w:color="auto" w:fill="000000" w:themeFill="text1"/>
             <w:vAlign w:val="center"/>
           </w:tcPr>
@@ -1632,12 +1775,11 @@
       </w:tr>
       <w:tr>
         <w:trPr>
-          <w:trHeight w:val="268"/>
+          <w:trHeight w:val="826"/>
         </w:trPr>
         <w:tc>
           <w:tcPr>
-            <w:tcW w:w="1075" w:type="dxa"/>
-            <w:vMerge w:val="restart"/>
+            <w:tcW w:w="1167" w:type="dxa"/>
             <w:vAlign w:val="center"/>
           </w:tcPr>
           <w:p>
@@ -1651,102 +1793,184 @@
         </w:tc>
         <w:tc>
           <w:tcPr>
-            <w:tcW w:w="3600" w:type="dxa"/>
-            <w:vAlign w:val="center"/>
-          </w:tcPr>
-          <w:p>
-            <w:pPr>
-              <w:pStyle w:val="NoSpacing"/>
-            </w:pPr>
-          </w:p>
-        </w:tc>
-        <w:tc>
-          <w:tcPr>
-            <w:tcW w:w="4050" w:type="dxa"/>
-            <w:vAlign w:val="center"/>
-          </w:tcPr>
-          <w:p>
-            <w:pPr>
-              <w:pStyle w:val="NoSpacing"/>
-            </w:pPr>
+            <w:tcW w:w="3557" w:type="dxa"/>
+            <w:vAlign w:val="center"/>
+          </w:tcPr>
+          <w:p>
+            <w:pPr>
+              <w:pStyle w:val="NoSpacing"/>
+            </w:pPr>
+            <w:r>
+              <w:t>JavaScript was used extensively to control UI behavior, navigation, filtering, and dynamic rendering.</w:t>
+            </w:r>
+          </w:p>
+        </w:tc>
+        <w:tc>
+          <w:tcPr>
+            <w:tcW w:w="4001" w:type="dxa"/>
+            <w:vAlign w:val="center"/>
+          </w:tcPr>
+          <w:p>
+            <w:pPr>
+              <w:pStyle w:val="NoSpacing"/>
+            </w:pPr>
+            <w:r>
+              <w:t xml:space="preserve">In search.js: Filtering universities via </w:t>
+            </w:r>
+            <w:proofErr w:type="spellStart"/>
+            <w:proofErr w:type="gramStart"/>
+            <w:r>
+              <w:t>performSearch</w:t>
+            </w:r>
+            <w:proofErr w:type="spellEnd"/>
+            <w:r>
+              <w:t>(</w:t>
+            </w:r>
+            <w:proofErr w:type="gramEnd"/>
+            <w:r>
+              <w:t xml:space="preserve">), rendering cards with </w:t>
+            </w:r>
+            <w:proofErr w:type="spellStart"/>
+            <w:proofErr w:type="gramStart"/>
+            <w:r>
+              <w:t>renderUniversities</w:t>
+            </w:r>
+            <w:proofErr w:type="spellEnd"/>
+            <w:r>
+              <w:t>(</w:t>
+            </w:r>
+            <w:proofErr w:type="gramEnd"/>
+            <w:r>
+              <w:t xml:space="preserve">), using </w:t>
+            </w:r>
+            <w:proofErr w:type="spellStart"/>
+            <w:proofErr w:type="gramStart"/>
+            <w:r>
+              <w:t>createUniversityCard</w:t>
+            </w:r>
+            <w:proofErr w:type="spellEnd"/>
+            <w:r>
+              <w:t>(</w:t>
+            </w:r>
+            <w:proofErr w:type="gramEnd"/>
+            <w:r>
+              <w:t xml:space="preserve">) to inject HTML dynamically. Also, navigation functions like </w:t>
+            </w:r>
+            <w:proofErr w:type="spellStart"/>
+            <w:proofErr w:type="gramStart"/>
+            <w:r>
+              <w:t>navigateToHome</w:t>
+            </w:r>
+            <w:proofErr w:type="spellEnd"/>
+            <w:r>
+              <w:t>(</w:t>
+            </w:r>
+            <w:proofErr w:type="gramEnd"/>
+            <w:r>
+              <w:t xml:space="preserve">) and </w:t>
+            </w:r>
+            <w:proofErr w:type="spellStart"/>
+            <w:proofErr w:type="gramStart"/>
+            <w:r>
+              <w:t>navigateToSearch</w:t>
+            </w:r>
+            <w:proofErr w:type="spellEnd"/>
+            <w:r>
+              <w:t>(</w:t>
+            </w:r>
+            <w:proofErr w:type="gramEnd"/>
+            <w:r>
+              <w:t>) in base.js.</w:t>
+            </w:r>
           </w:p>
         </w:tc>
       </w:tr>
       <w:tr>
         <w:trPr>
-          <w:trHeight w:val="268"/>
+          <w:trHeight w:val="568"/>
         </w:trPr>
         <w:tc>
           <w:tcPr>
-            <w:tcW w:w="1075" w:type="dxa"/>
-            <w:vMerge/>
-            <w:vAlign w:val="center"/>
-          </w:tcPr>
-          <w:p>
-            <w:pPr>
-              <w:pStyle w:val="NoSpacing"/>
-            </w:pPr>
-          </w:p>
-        </w:tc>
-        <w:tc>
-          <w:tcPr>
-            <w:tcW w:w="3600" w:type="dxa"/>
-            <w:vAlign w:val="center"/>
-          </w:tcPr>
-          <w:p>
-            <w:pPr>
-              <w:pStyle w:val="NoSpacing"/>
-            </w:pPr>
-          </w:p>
-        </w:tc>
-        <w:tc>
-          <w:tcPr>
-            <w:tcW w:w="4050" w:type="dxa"/>
-            <w:vAlign w:val="center"/>
-          </w:tcPr>
-          <w:p>
-            <w:pPr>
-              <w:pStyle w:val="NoSpacing"/>
-            </w:pPr>
-          </w:p>
-        </w:tc>
-      </w:tr>
-      <w:tr>
-        <w:trPr>
-          <w:trHeight w:val="268"/>
-        </w:trPr>
-        <w:tc>
-          <w:tcPr>
-            <w:tcW w:w="1075" w:type="dxa"/>
-            <w:vMerge/>
-            <w:vAlign w:val="center"/>
-          </w:tcPr>
-          <w:p>
-            <w:pPr>
-              <w:pStyle w:val="NoSpacing"/>
-            </w:pPr>
-          </w:p>
-        </w:tc>
-        <w:tc>
-          <w:tcPr>
-            <w:tcW w:w="3600" w:type="dxa"/>
-            <w:vAlign w:val="center"/>
-          </w:tcPr>
-          <w:p>
-            <w:pPr>
-              <w:pStyle w:val="NoSpacing"/>
-            </w:pPr>
-          </w:p>
-        </w:tc>
-        <w:tc>
-          <w:tcPr>
-            <w:tcW w:w="4050" w:type="dxa"/>
-            <w:vAlign w:val="center"/>
-          </w:tcPr>
-          <w:p>
-            <w:pPr>
-              <w:pStyle w:val="NoSpacing"/>
-            </w:pPr>
+            <w:tcW w:w="1167" w:type="dxa"/>
+            <w:vMerge w:val="restart"/>
+            <w:vAlign w:val="center"/>
+          </w:tcPr>
+          <w:p>
+            <w:pPr>
+              <w:pStyle w:val="NoSpacing"/>
+            </w:pPr>
+            <w:r>
+              <w:t>Third-party APIs</w:t>
+            </w:r>
+          </w:p>
+        </w:tc>
+        <w:tc>
+          <w:tcPr>
+            <w:tcW w:w="3557" w:type="dxa"/>
+            <w:vMerge w:val="restart"/>
+            <w:vAlign w:val="center"/>
+          </w:tcPr>
+          <w:p>
+            <w:pPr>
+              <w:pStyle w:val="NoSpacing"/>
+            </w:pPr>
+            <w:r>
+              <w:t>I have used</w:t>
+            </w:r>
+            <w:r>
+              <w:t xml:space="preserve"> third-party </w:t>
+            </w:r>
+            <w:proofErr w:type="gramStart"/>
+            <w:r>
+              <w:t>API  to</w:t>
+            </w:r>
+            <w:proofErr w:type="gramEnd"/>
+            <w:r>
+              <w:t xml:space="preserve"> fetch JSON university data from a remote backend server</w:t>
+            </w:r>
+            <w:r>
+              <w:t xml:space="preserve"> and also to load Map University location.</w:t>
+            </w:r>
+          </w:p>
+        </w:tc>
+        <w:tc>
+          <w:tcPr>
+            <w:tcW w:w="4001" w:type="dxa"/>
+            <w:vAlign w:val="center"/>
+          </w:tcPr>
+          <w:p>
+            <w:pPr>
+              <w:pStyle w:val="NoSpacing"/>
+            </w:pPr>
+            <w:r>
+              <w:t xml:space="preserve">In search.js, the API URL is https://college-api-wxz6.onrender.com/api/colleges, used in </w:t>
+            </w:r>
+            <w:proofErr w:type="spellStart"/>
+            <w:proofErr w:type="gramStart"/>
+            <w:r>
+              <w:t>initialLodaData</w:t>
+            </w:r>
+            <w:proofErr w:type="spellEnd"/>
+            <w:r>
+              <w:t>(</w:t>
+            </w:r>
+            <w:proofErr w:type="gramEnd"/>
+            <w:r>
+              <w:t xml:space="preserve">) and </w:t>
+            </w:r>
+            <w:proofErr w:type="spellStart"/>
+            <w:proofErr w:type="gramStart"/>
+            <w:r>
+              <w:t>searchWithFilters</w:t>
+            </w:r>
+            <w:proofErr w:type="spellEnd"/>
+            <w:r>
+              <w:t>(</w:t>
+            </w:r>
+            <w:proofErr w:type="gramEnd"/>
+            <w:r>
+              <w:t>).</w:t>
+            </w:r>
           </w:p>
         </w:tc>
       </w:tr>
@@ -1756,488 +1980,333 @@
         </w:trPr>
         <w:tc>
           <w:tcPr>
-            <w:tcW w:w="1075" w:type="dxa"/>
-            <w:vMerge w:val="restart"/>
-            <w:vAlign w:val="center"/>
-          </w:tcPr>
-          <w:p>
-            <w:pPr>
-              <w:pStyle w:val="NoSpacing"/>
-            </w:pPr>
-            <w:r>
-              <w:t>Third-party APIs</w:t>
-            </w:r>
-          </w:p>
-        </w:tc>
-        <w:tc>
-          <w:tcPr>
-            <w:tcW w:w="3600" w:type="dxa"/>
-            <w:vAlign w:val="center"/>
-          </w:tcPr>
-          <w:p>
-            <w:pPr>
-              <w:pStyle w:val="NoSpacing"/>
-            </w:pPr>
-          </w:p>
-        </w:tc>
-        <w:tc>
-          <w:tcPr>
-            <w:tcW w:w="4050" w:type="dxa"/>
-            <w:vAlign w:val="center"/>
-          </w:tcPr>
-          <w:p>
-            <w:pPr>
-              <w:pStyle w:val="NoSpacing"/>
-            </w:pPr>
+            <w:tcW w:w="1167" w:type="dxa"/>
+            <w:vMerge/>
+            <w:vAlign w:val="center"/>
+          </w:tcPr>
+          <w:p>
+            <w:pPr>
+              <w:pStyle w:val="NoSpacing"/>
+            </w:pPr>
+          </w:p>
+        </w:tc>
+        <w:tc>
+          <w:tcPr>
+            <w:tcW w:w="3557" w:type="dxa"/>
+            <w:vMerge/>
+            <w:vAlign w:val="center"/>
+          </w:tcPr>
+          <w:p>
+            <w:pPr>
+              <w:pStyle w:val="NoSpacing"/>
+            </w:pPr>
+          </w:p>
+        </w:tc>
+        <w:tc>
+          <w:tcPr>
+            <w:tcW w:w="4001" w:type="dxa"/>
+            <w:vAlign w:val="center"/>
+          </w:tcPr>
+          <w:p>
+            <w:pPr>
+              <w:pStyle w:val="NoSpacing"/>
+            </w:pPr>
+            <w:r>
+              <w:t xml:space="preserve">In the Modal Popup of University information </w:t>
+            </w:r>
+            <w:proofErr w:type="gramStart"/>
+            <w:r>
+              <w:t>details</w:t>
+            </w:r>
+            <w:proofErr w:type="gramEnd"/>
+            <w:r>
+              <w:t xml:space="preserve"> I have added a Google Map API Integration to load University’s location.</w:t>
+            </w:r>
           </w:p>
         </w:tc>
       </w:tr>
       <w:tr>
         <w:trPr>
-          <w:trHeight w:val="279"/>
+          <w:trHeight w:val="836"/>
         </w:trPr>
         <w:tc>
           <w:tcPr>
-            <w:tcW w:w="1075" w:type="dxa"/>
-            <w:vMerge/>
-            <w:vAlign w:val="center"/>
-          </w:tcPr>
-          <w:p>
-            <w:pPr>
-              <w:pStyle w:val="NoSpacing"/>
-            </w:pPr>
-          </w:p>
-        </w:tc>
-        <w:tc>
-          <w:tcPr>
-            <w:tcW w:w="3600" w:type="dxa"/>
-            <w:vAlign w:val="center"/>
-          </w:tcPr>
-          <w:p>
-            <w:pPr>
-              <w:pStyle w:val="NoSpacing"/>
-            </w:pPr>
-          </w:p>
-        </w:tc>
-        <w:tc>
-          <w:tcPr>
-            <w:tcW w:w="4050" w:type="dxa"/>
-            <w:vAlign w:val="center"/>
-          </w:tcPr>
-          <w:p>
-            <w:pPr>
-              <w:pStyle w:val="NoSpacing"/>
-            </w:pPr>
+            <w:tcW w:w="1167" w:type="dxa"/>
+            <w:vAlign w:val="center"/>
+          </w:tcPr>
+          <w:p>
+            <w:pPr>
+              <w:pStyle w:val="NoSpacing"/>
+            </w:pPr>
+            <w:r>
+              <w:t>JSON</w:t>
+            </w:r>
+          </w:p>
+        </w:tc>
+        <w:tc>
+          <w:tcPr>
+            <w:tcW w:w="3557" w:type="dxa"/>
+            <w:vAlign w:val="center"/>
+          </w:tcPr>
+          <w:p>
+            <w:pPr>
+              <w:pStyle w:val="NoSpacing"/>
+            </w:pPr>
+            <w:r>
+              <w:t>JSON is parsed and used to populate the university cards dynamically on the page.</w:t>
+            </w:r>
+          </w:p>
+        </w:tc>
+        <w:tc>
+          <w:tcPr>
+            <w:tcW w:w="4001" w:type="dxa"/>
+            <w:vAlign w:val="center"/>
+          </w:tcPr>
+          <w:p>
+            <w:pPr>
+              <w:pStyle w:val="NoSpacing"/>
+            </w:pPr>
+            <w:r>
+              <w:t xml:space="preserve">After fetching, JSON data is stored in universities and processed in </w:t>
+            </w:r>
+            <w:proofErr w:type="spellStart"/>
+            <w:proofErr w:type="gramStart"/>
+            <w:r>
+              <w:t>renderUniversities</w:t>
+            </w:r>
+            <w:proofErr w:type="spellEnd"/>
+            <w:r>
+              <w:t>(</w:t>
+            </w:r>
+            <w:proofErr w:type="gramEnd"/>
+            <w:r>
+              <w:t xml:space="preserve">) and </w:t>
+            </w:r>
+            <w:proofErr w:type="spellStart"/>
+            <w:proofErr w:type="gramStart"/>
+            <w:r>
+              <w:t>populateModalContent</w:t>
+            </w:r>
+            <w:proofErr w:type="spellEnd"/>
+            <w:r>
+              <w:t>(</w:t>
+            </w:r>
+            <w:proofErr w:type="gramEnd"/>
+            <w:r>
+              <w:t>). Fields like tuition, ranking, and eligibility flags are parsed from JSON and used in rendering.</w:t>
+            </w:r>
           </w:p>
         </w:tc>
       </w:tr>
       <w:tr>
         <w:trPr>
-          <w:trHeight w:val="279"/>
+          <w:trHeight w:val="986"/>
         </w:trPr>
         <w:tc>
           <w:tcPr>
-            <w:tcW w:w="1075" w:type="dxa"/>
-            <w:vMerge/>
-            <w:vAlign w:val="center"/>
-          </w:tcPr>
-          <w:p>
-            <w:pPr>
-              <w:pStyle w:val="NoSpacing"/>
-            </w:pPr>
-          </w:p>
-        </w:tc>
-        <w:tc>
-          <w:tcPr>
-            <w:tcW w:w="3600" w:type="dxa"/>
-            <w:vAlign w:val="center"/>
-          </w:tcPr>
-          <w:p>
-            <w:pPr>
-              <w:pStyle w:val="NoSpacing"/>
-            </w:pPr>
-          </w:p>
-        </w:tc>
-        <w:tc>
-          <w:tcPr>
-            <w:tcW w:w="4050" w:type="dxa"/>
-            <w:vAlign w:val="center"/>
-          </w:tcPr>
-          <w:p>
-            <w:pPr>
-              <w:pStyle w:val="NoSpacing"/>
-            </w:pPr>
+            <w:tcW w:w="1167" w:type="dxa"/>
+            <w:vAlign w:val="center"/>
+          </w:tcPr>
+          <w:p>
+            <w:pPr>
+              <w:pStyle w:val="NoSpacing"/>
+            </w:pPr>
+            <w:r>
+              <w:t>CSS</w:t>
+            </w:r>
+          </w:p>
+        </w:tc>
+        <w:tc>
+          <w:tcPr>
+            <w:tcW w:w="3557" w:type="dxa"/>
+            <w:vAlign w:val="center"/>
+          </w:tcPr>
+          <w:tbl>
+            <w:tblPr>
+              <w:tblW w:w="0" w:type="auto"/>
+              <w:tblCellSpacing w:w="15" w:type="dxa"/>
+              <w:tblCellMar>
+                <w:top w:w="15" w:type="dxa"/>
+                <w:left w:w="15" w:type="dxa"/>
+                <w:bottom w:w="15" w:type="dxa"/>
+                <w:right w:w="15" w:type="dxa"/>
+              </w:tblCellMar>
+              <w:tblLook w:val="04A0" w:firstRow="1" w:lastRow="0" w:firstColumn="1" w:lastColumn="0" w:noHBand="0" w:noVBand="1"/>
+            </w:tblPr>
+            <w:tblGrid>
+              <w:gridCol w:w="96"/>
+            </w:tblGrid>
+            <w:tr>
+              <w:trPr>
+                <w:tblCellSpacing w:w="15" w:type="dxa"/>
+              </w:trPr>
+              <w:tc>
+                <w:tcPr>
+                  <w:tcW w:w="0" w:type="auto"/>
+                  <w:vAlign w:val="center"/>
+                  <w:hideMark/>
+                </w:tcPr>
+                <w:p>
+                  <w:pPr>
+                    <w:pStyle w:val="NoSpacing"/>
+                    <w:rPr>
+                      <w:lang w:val="pt-BR"/>
+                    </w:rPr>
+                  </w:pPr>
+                </w:p>
+              </w:tc>
+            </w:tr>
+          </w:tbl>
+          <w:p>
+            <w:pPr>
+              <w:pStyle w:val="NoSpacing"/>
+              <w:rPr>
+                <w:vanish/>
+                <w:lang w:val="pt-BR"/>
+              </w:rPr>
+            </w:pPr>
+          </w:p>
+          <w:tbl>
+            <w:tblPr>
+              <w:tblW w:w="0" w:type="auto"/>
+              <w:tblCellSpacing w:w="15" w:type="dxa"/>
+              <w:tblCellMar>
+                <w:top w:w="15" w:type="dxa"/>
+                <w:left w:w="15" w:type="dxa"/>
+                <w:bottom w:w="15" w:type="dxa"/>
+                <w:right w:w="15" w:type="dxa"/>
+              </w:tblCellMar>
+              <w:tblLook w:val="04A0" w:firstRow="1" w:lastRow="0" w:firstColumn="1" w:lastColumn="0" w:noHBand="0" w:noVBand="1"/>
+            </w:tblPr>
+            <w:tblGrid>
+              <w:gridCol w:w="3341"/>
+            </w:tblGrid>
+            <w:tr>
+              <w:trPr>
+                <w:tblCellSpacing w:w="15" w:type="dxa"/>
+              </w:trPr>
+              <w:tc>
+                <w:tcPr>
+                  <w:tcW w:w="0" w:type="auto"/>
+                  <w:vAlign w:val="center"/>
+                  <w:hideMark/>
+                </w:tcPr>
+                <w:p>
+                  <w:pPr>
+                    <w:pStyle w:val="NoSpacing"/>
+                  </w:pPr>
+                  <w:r>
+                    <w:t>CSS Transitions and Transforms are used to enhance UI interactivity and aesthetics.</w:t>
+                  </w:r>
+                </w:p>
+              </w:tc>
+            </w:tr>
+          </w:tbl>
+          <w:p>
+            <w:pPr>
+              <w:pStyle w:val="NoSpacing"/>
+            </w:pPr>
+          </w:p>
+        </w:tc>
+        <w:tc>
+          <w:tcPr>
+            <w:tcW w:w="4001" w:type="dxa"/>
+            <w:vAlign w:val="center"/>
+          </w:tcPr>
+          <w:p>
+            <w:pPr>
+              <w:pStyle w:val="NoSpacing"/>
+            </w:pPr>
+            <w:proofErr w:type="spellStart"/>
+            <w:r>
+              <w:t>nput</w:t>
+            </w:r>
+            <w:proofErr w:type="spellEnd"/>
+            <w:r>
+              <w:t xml:space="preserve"> fields </w:t>
+            </w:r>
+            <w:proofErr w:type="gramStart"/>
+            <w:r>
+              <w:t>use :focus</w:t>
+            </w:r>
+            <w:proofErr w:type="gramEnd"/>
+            <w:r>
+              <w:t xml:space="preserve"> border transitions (base.css). The university cards have hover shadows, rounded corners, responsive layout, and color badges like .bg-green-100</w:t>
+            </w:r>
+            <w:proofErr w:type="gramStart"/>
+            <w:r>
+              <w:t>, .rounded</w:t>
+            </w:r>
+            <w:proofErr w:type="gramEnd"/>
+            <w:r>
+              <w:t>-lg</w:t>
+            </w:r>
+            <w:proofErr w:type="gramStart"/>
+            <w:r>
+              <w:t>, .hover\:shadow</w:t>
+            </w:r>
+            <w:proofErr w:type="gramEnd"/>
+            <w:r>
+              <w:t>-lg. The modal and search bar are styled with transitions.</w:t>
+            </w:r>
           </w:p>
         </w:tc>
       </w:tr>
       <w:tr>
         <w:trPr>
-          <w:trHeight w:val="279"/>
+          <w:trHeight w:val="1880"/>
         </w:trPr>
         <w:tc>
           <w:tcPr>
-            <w:tcW w:w="1075" w:type="dxa"/>
-            <w:vMerge w:val="restart"/>
-            <w:vAlign w:val="center"/>
-          </w:tcPr>
-          <w:p>
-            <w:pPr>
-              <w:pStyle w:val="NoSpacing"/>
-            </w:pPr>
-            <w:r>
-              <w:t>JSON</w:t>
-            </w:r>
-          </w:p>
-        </w:tc>
-        <w:tc>
-          <w:tcPr>
-            <w:tcW w:w="3600" w:type="dxa"/>
-            <w:vAlign w:val="center"/>
-          </w:tcPr>
-          <w:p>
-            <w:pPr>
-              <w:pStyle w:val="NoSpacing"/>
-            </w:pPr>
-          </w:p>
-        </w:tc>
-        <w:tc>
-          <w:tcPr>
-            <w:tcW w:w="4050" w:type="dxa"/>
-            <w:vAlign w:val="center"/>
-          </w:tcPr>
-          <w:p>
-            <w:pPr>
-              <w:pStyle w:val="NoSpacing"/>
-            </w:pPr>
+            <w:tcW w:w="1167" w:type="dxa"/>
+            <w:vAlign w:val="center"/>
+          </w:tcPr>
+          <w:p>
+            <w:pPr>
+              <w:pStyle w:val="NoSpacing"/>
+            </w:pPr>
+            <w:r>
+              <w:lastRenderedPageBreak/>
+              <w:t>Events</w:t>
+            </w:r>
+          </w:p>
+        </w:tc>
+        <w:tc>
+          <w:tcPr>
+            <w:tcW w:w="3557" w:type="dxa"/>
+            <w:vAlign w:val="center"/>
+          </w:tcPr>
+          <w:p>
+            <w:pPr>
+              <w:pStyle w:val="NoSpacing"/>
+            </w:pPr>
+            <w:r>
+              <w:t>Multiple DOM events enhance interactivity.</w:t>
+            </w:r>
+          </w:p>
+        </w:tc>
+        <w:tc>
+          <w:tcPr>
+            <w:tcW w:w="4001" w:type="dxa"/>
+            <w:vAlign w:val="center"/>
+          </w:tcPr>
+          <w:p>
+            <w:pPr>
+              <w:pStyle w:val="NoSpacing"/>
+            </w:pPr>
+            <w:r>
+              <w:t>In base.js: Event listeners for clicks, form submission, and keyboard input (e.g., pressing "Enter" on search). In search.js: Events are used for filtering changes, button clicks, and modal triggers. The toast system in base.js also uses events for dismissing messages.</w:t>
+            </w:r>
           </w:p>
         </w:tc>
       </w:tr>
       <w:tr>
         <w:trPr>
-          <w:trHeight w:val="268"/>
+          <w:trHeight w:val="1880"/>
         </w:trPr>
         <w:tc>
           <w:tcPr>
-            <w:tcW w:w="1075" w:type="dxa"/>
-            <w:vMerge/>
-            <w:vAlign w:val="center"/>
-          </w:tcPr>
-          <w:p>
-            <w:pPr>
-              <w:pStyle w:val="NoSpacing"/>
-            </w:pPr>
-          </w:p>
-        </w:tc>
-        <w:tc>
-          <w:tcPr>
-            <w:tcW w:w="3600" w:type="dxa"/>
-            <w:vAlign w:val="center"/>
-          </w:tcPr>
-          <w:p>
-            <w:pPr>
-              <w:pStyle w:val="NoSpacing"/>
-            </w:pPr>
-          </w:p>
-        </w:tc>
-        <w:tc>
-          <w:tcPr>
-            <w:tcW w:w="4050" w:type="dxa"/>
-            <w:vAlign w:val="center"/>
-          </w:tcPr>
-          <w:p>
-            <w:pPr>
-              <w:pStyle w:val="NoSpacing"/>
-            </w:pPr>
-          </w:p>
-        </w:tc>
-      </w:tr>
-      <w:tr>
-        <w:trPr>
-          <w:trHeight w:val="268"/>
-        </w:trPr>
-        <w:tc>
-          <w:tcPr>
-            <w:tcW w:w="1075" w:type="dxa"/>
-            <w:vMerge/>
-            <w:vAlign w:val="center"/>
-          </w:tcPr>
-          <w:p>
-            <w:pPr>
-              <w:pStyle w:val="NoSpacing"/>
-            </w:pPr>
-          </w:p>
-        </w:tc>
-        <w:tc>
-          <w:tcPr>
-            <w:tcW w:w="3600" w:type="dxa"/>
-            <w:vAlign w:val="center"/>
-          </w:tcPr>
-          <w:p>
-            <w:pPr>
-              <w:pStyle w:val="NoSpacing"/>
-            </w:pPr>
-          </w:p>
-        </w:tc>
-        <w:tc>
-          <w:tcPr>
-            <w:tcW w:w="4050" w:type="dxa"/>
-            <w:vAlign w:val="center"/>
-          </w:tcPr>
-          <w:p>
-            <w:pPr>
-              <w:pStyle w:val="NoSpacing"/>
-            </w:pPr>
-          </w:p>
-        </w:tc>
-      </w:tr>
-      <w:tr>
-        <w:trPr>
-          <w:trHeight w:val="268"/>
-        </w:trPr>
-        <w:tc>
-          <w:tcPr>
-            <w:tcW w:w="1075" w:type="dxa"/>
-            <w:vMerge w:val="restart"/>
-            <w:vAlign w:val="center"/>
-          </w:tcPr>
-          <w:p>
-            <w:pPr>
-              <w:pStyle w:val="NoSpacing"/>
-            </w:pPr>
-            <w:r>
-              <w:t>CSS</w:t>
-            </w:r>
-          </w:p>
-        </w:tc>
-        <w:tc>
-          <w:tcPr>
-            <w:tcW w:w="3600" w:type="dxa"/>
-            <w:vAlign w:val="center"/>
-          </w:tcPr>
-          <w:p>
-            <w:pPr>
-              <w:pStyle w:val="NoSpacing"/>
-            </w:pPr>
-          </w:p>
-        </w:tc>
-        <w:tc>
-          <w:tcPr>
-            <w:tcW w:w="4050" w:type="dxa"/>
-            <w:vAlign w:val="center"/>
-          </w:tcPr>
-          <w:p>
-            <w:pPr>
-              <w:pStyle w:val="NoSpacing"/>
-            </w:pPr>
-          </w:p>
-        </w:tc>
-      </w:tr>
-      <w:tr>
-        <w:trPr>
-          <w:trHeight w:val="268"/>
-        </w:trPr>
-        <w:tc>
-          <w:tcPr>
-            <w:tcW w:w="1075" w:type="dxa"/>
-            <w:vMerge/>
-            <w:vAlign w:val="center"/>
-          </w:tcPr>
-          <w:p>
-            <w:pPr>
-              <w:pStyle w:val="NoSpacing"/>
-            </w:pPr>
-          </w:p>
-        </w:tc>
-        <w:tc>
-          <w:tcPr>
-            <w:tcW w:w="3600" w:type="dxa"/>
-            <w:vAlign w:val="center"/>
-          </w:tcPr>
-          <w:p>
-            <w:pPr>
-              <w:pStyle w:val="NoSpacing"/>
-            </w:pPr>
-          </w:p>
-        </w:tc>
-        <w:tc>
-          <w:tcPr>
-            <w:tcW w:w="4050" w:type="dxa"/>
-            <w:vAlign w:val="center"/>
-          </w:tcPr>
-          <w:p>
-            <w:pPr>
-              <w:pStyle w:val="NoSpacing"/>
-            </w:pPr>
-          </w:p>
-        </w:tc>
-      </w:tr>
-      <w:tr>
-        <w:trPr>
-          <w:trHeight w:val="268"/>
-        </w:trPr>
-        <w:tc>
-          <w:tcPr>
-            <w:tcW w:w="1075" w:type="dxa"/>
-            <w:vMerge/>
-            <w:vAlign w:val="center"/>
-          </w:tcPr>
-          <w:p>
-            <w:pPr>
-              <w:pStyle w:val="NoSpacing"/>
-            </w:pPr>
-          </w:p>
-        </w:tc>
-        <w:tc>
-          <w:tcPr>
-            <w:tcW w:w="3600" w:type="dxa"/>
-            <w:vAlign w:val="center"/>
-          </w:tcPr>
-          <w:p>
-            <w:pPr>
-              <w:pStyle w:val="NoSpacing"/>
-            </w:pPr>
-          </w:p>
-        </w:tc>
-        <w:tc>
-          <w:tcPr>
-            <w:tcW w:w="4050" w:type="dxa"/>
-            <w:vAlign w:val="center"/>
-          </w:tcPr>
-          <w:p>
-            <w:pPr>
-              <w:pStyle w:val="NoSpacing"/>
-            </w:pPr>
-          </w:p>
-        </w:tc>
-      </w:tr>
-      <w:tr>
-        <w:trPr>
-          <w:trHeight w:val="279"/>
-        </w:trPr>
-        <w:tc>
-          <w:tcPr>
-            <w:tcW w:w="1075" w:type="dxa"/>
-            <w:vMerge w:val="restart"/>
-            <w:vAlign w:val="center"/>
-          </w:tcPr>
-          <w:p>
-            <w:pPr>
-              <w:pStyle w:val="NoSpacing"/>
-            </w:pPr>
-            <w:r>
-              <w:t>Events</w:t>
-            </w:r>
-          </w:p>
-        </w:tc>
-        <w:tc>
-          <w:tcPr>
-            <w:tcW w:w="3600" w:type="dxa"/>
-            <w:vAlign w:val="center"/>
-          </w:tcPr>
-          <w:p>
-            <w:pPr>
-              <w:pStyle w:val="NoSpacing"/>
-            </w:pPr>
-          </w:p>
-        </w:tc>
-        <w:tc>
-          <w:tcPr>
-            <w:tcW w:w="4050" w:type="dxa"/>
-            <w:vAlign w:val="center"/>
-          </w:tcPr>
-          <w:p>
-            <w:pPr>
-              <w:pStyle w:val="NoSpacing"/>
-            </w:pPr>
-          </w:p>
-        </w:tc>
-      </w:tr>
-      <w:tr>
-        <w:trPr>
-          <w:trHeight w:val="279"/>
-        </w:trPr>
-        <w:tc>
-          <w:tcPr>
-            <w:tcW w:w="1075" w:type="dxa"/>
-            <w:vMerge/>
-            <w:vAlign w:val="center"/>
-          </w:tcPr>
-          <w:p>
-            <w:pPr>
-              <w:pStyle w:val="NoSpacing"/>
-            </w:pPr>
-          </w:p>
-        </w:tc>
-        <w:tc>
-          <w:tcPr>
-            <w:tcW w:w="3600" w:type="dxa"/>
-            <w:vAlign w:val="center"/>
-          </w:tcPr>
-          <w:p>
-            <w:pPr>
-              <w:pStyle w:val="NoSpacing"/>
-            </w:pPr>
-          </w:p>
-        </w:tc>
-        <w:tc>
-          <w:tcPr>
-            <w:tcW w:w="4050" w:type="dxa"/>
-            <w:vAlign w:val="center"/>
-          </w:tcPr>
-          <w:p>
-            <w:pPr>
-              <w:pStyle w:val="NoSpacing"/>
-            </w:pPr>
-          </w:p>
-        </w:tc>
-      </w:tr>
-      <w:tr>
-        <w:trPr>
-          <w:trHeight w:val="279"/>
-        </w:trPr>
-        <w:tc>
-          <w:tcPr>
-            <w:tcW w:w="1075" w:type="dxa"/>
-            <w:vMerge/>
-            <w:vAlign w:val="center"/>
-          </w:tcPr>
-          <w:p>
-            <w:pPr>
-              <w:pStyle w:val="NoSpacing"/>
-            </w:pPr>
-          </w:p>
-        </w:tc>
-        <w:tc>
-          <w:tcPr>
-            <w:tcW w:w="3600" w:type="dxa"/>
-            <w:vAlign w:val="center"/>
-          </w:tcPr>
-          <w:p>
-            <w:pPr>
-              <w:pStyle w:val="NoSpacing"/>
-            </w:pPr>
-          </w:p>
-        </w:tc>
-        <w:tc>
-          <w:tcPr>
-            <w:tcW w:w="4050" w:type="dxa"/>
-            <w:vAlign w:val="center"/>
-          </w:tcPr>
-          <w:p>
-            <w:pPr>
-              <w:pStyle w:val="NoSpacing"/>
-            </w:pPr>
-          </w:p>
-        </w:tc>
-      </w:tr>
-      <w:tr>
-        <w:trPr>
-          <w:trHeight w:val="268"/>
-        </w:trPr>
-        <w:tc>
-          <w:tcPr>
-            <w:tcW w:w="1075" w:type="dxa"/>
-            <w:vMerge w:val="restart"/>
+            <w:tcW w:w="1167" w:type="dxa"/>
             <w:vAlign w:val="center"/>
           </w:tcPr>
           <w:p>
@@ -2251,102 +2320,109 @@
         </w:tc>
         <w:tc>
           <w:tcPr>
-            <w:tcW w:w="3600" w:type="dxa"/>
-            <w:vAlign w:val="center"/>
-          </w:tcPr>
-          <w:p>
-            <w:pPr>
-              <w:pStyle w:val="NoSpacing"/>
-            </w:pPr>
-          </w:p>
-        </w:tc>
-        <w:tc>
-          <w:tcPr>
-            <w:tcW w:w="4050" w:type="dxa"/>
-            <w:vAlign w:val="center"/>
-          </w:tcPr>
-          <w:p>
-            <w:pPr>
-              <w:pStyle w:val="NoSpacing"/>
-            </w:pPr>
-          </w:p>
-        </w:tc>
-      </w:tr>
-      <w:tr>
-        <w:trPr>
-          <w:trHeight w:val="268"/>
-        </w:trPr>
-        <w:tc>
-          <w:tcPr>
-            <w:tcW w:w="1075" w:type="dxa"/>
-            <w:vMerge/>
-            <w:vAlign w:val="center"/>
-          </w:tcPr>
-          <w:p>
-            <w:pPr>
-              <w:pStyle w:val="NoSpacing"/>
-            </w:pPr>
-          </w:p>
-        </w:tc>
-        <w:tc>
-          <w:tcPr>
-            <w:tcW w:w="3600" w:type="dxa"/>
-            <w:vAlign w:val="center"/>
-          </w:tcPr>
-          <w:p>
-            <w:pPr>
-              <w:pStyle w:val="NoSpacing"/>
-            </w:pPr>
-          </w:p>
-        </w:tc>
-        <w:tc>
-          <w:tcPr>
-            <w:tcW w:w="4050" w:type="dxa"/>
-            <w:vAlign w:val="center"/>
-          </w:tcPr>
-          <w:p>
-            <w:pPr>
-              <w:pStyle w:val="NoSpacing"/>
-            </w:pPr>
-          </w:p>
-        </w:tc>
-      </w:tr>
-      <w:tr>
-        <w:trPr>
-          <w:trHeight w:val="268"/>
-        </w:trPr>
-        <w:tc>
-          <w:tcPr>
-            <w:tcW w:w="1075" w:type="dxa"/>
-            <w:vMerge/>
-            <w:vAlign w:val="center"/>
-          </w:tcPr>
-          <w:p>
-            <w:pPr>
-              <w:pStyle w:val="NoSpacing"/>
-            </w:pPr>
-          </w:p>
-        </w:tc>
-        <w:tc>
-          <w:tcPr>
-            <w:tcW w:w="3600" w:type="dxa"/>
-            <w:vAlign w:val="center"/>
-          </w:tcPr>
-          <w:p>
-            <w:pPr>
-              <w:pStyle w:val="NoSpacing"/>
-            </w:pPr>
-          </w:p>
-        </w:tc>
-        <w:tc>
-          <w:tcPr>
-            <w:tcW w:w="4050" w:type="dxa"/>
-            <w:vAlign w:val="center"/>
-          </w:tcPr>
-          <w:p>
-            <w:pPr>
-              <w:pStyle w:val="NoSpacing"/>
-            </w:pPr>
+            <w:tcW w:w="3557" w:type="dxa"/>
+            <w:vAlign w:val="center"/>
+          </w:tcPr>
+          <w:p>
+            <w:pPr>
+              <w:pStyle w:val="NoSpacing"/>
+            </w:pPr>
+            <w:r>
+              <w:t>Local storage retains search values and theme preferences.</w:t>
+            </w:r>
+          </w:p>
+        </w:tc>
+        <w:tc>
+          <w:tcPr>
+            <w:tcW w:w="4001" w:type="dxa"/>
+            <w:vAlign w:val="center"/>
+          </w:tcPr>
+          <w:p>
+            <w:pPr>
+              <w:pStyle w:val="NoSpacing"/>
+            </w:pPr>
+            <w:r>
+              <w:t xml:space="preserve">- </w:t>
+            </w:r>
+            <w:proofErr w:type="spellStart"/>
+            <w:r>
+              <w:t>localStorage.setItem</w:t>
+            </w:r>
+            <w:proofErr w:type="spellEnd"/>
+            <w:r>
+              <w:t>('</w:t>
+            </w:r>
+            <w:proofErr w:type="spellStart"/>
+            <w:r>
+              <w:t>searchValue</w:t>
+            </w:r>
+            <w:proofErr w:type="spellEnd"/>
+            <w:r>
+              <w:t xml:space="preserve">', </w:t>
+            </w:r>
+            <w:proofErr w:type="spellStart"/>
+            <w:r>
+              <w:t>searchValue.value</w:t>
+            </w:r>
+            <w:proofErr w:type="spellEnd"/>
+            <w:r>
+              <w:t xml:space="preserve">) in </w:t>
+            </w:r>
+            <w:proofErr w:type="spellStart"/>
+            <w:proofErr w:type="gramStart"/>
+            <w:r>
+              <w:t>findUniversities</w:t>
+            </w:r>
+            <w:proofErr w:type="spellEnd"/>
+            <w:r>
+              <w:t>(</w:t>
+            </w:r>
+            <w:proofErr w:type="gramEnd"/>
+            <w:r>
+              <w:t>) (base.js)</w:t>
+            </w:r>
+            <w:r>
+              <w:br/>
+              <w:t xml:space="preserve">- </w:t>
+            </w:r>
+            <w:proofErr w:type="spellStart"/>
+            <w:r>
+              <w:t>localStorage.setItem</w:t>
+            </w:r>
+            <w:proofErr w:type="spellEnd"/>
+            <w:r>
+              <w:t xml:space="preserve">('theme', ...) in </w:t>
+            </w:r>
+            <w:proofErr w:type="spellStart"/>
+            <w:proofErr w:type="gramStart"/>
+            <w:r>
+              <w:t>toggleTheme</w:t>
+            </w:r>
+            <w:proofErr w:type="spellEnd"/>
+            <w:r>
+              <w:t>(</w:t>
+            </w:r>
+            <w:proofErr w:type="gramEnd"/>
+            <w:r>
+              <w:t>)</w:t>
+            </w:r>
+            <w:r>
+              <w:br/>
+              <w:t xml:space="preserve">- Reads theme preference on page load in </w:t>
+            </w:r>
+            <w:proofErr w:type="spellStart"/>
+            <w:proofErr w:type="gramStart"/>
+            <w:r>
+              <w:t>initializeApp</w:t>
+            </w:r>
+            <w:proofErr w:type="spellEnd"/>
+            <w:r>
+              <w:t>(</w:t>
+            </w:r>
+            <w:proofErr w:type="gramEnd"/>
+            <w:r>
+              <w:t>)</w:t>
+            </w:r>
           </w:p>
         </w:tc>
       </w:tr>
@@ -2367,7 +2443,7 @@
 </file>
 
 <file path=word/numbering.xml><?xml version="1.0" encoding="utf-8"?>
-<w:numbering xmlns:wpc="http://schemas.microsoft.com/office/word/2010/wordprocessingCanvas" xmlns:cx="http://schemas.microsoft.com/office/drawing/2014/chartex" xmlns:cx1="http://schemas.microsoft.com/office/drawing/2015/9/8/chartex" xmlns:cx2="http://schemas.microsoft.com/office/drawing/2015/10/21/chartex" xmlns:cx3="http://schemas.microsoft.com/office/drawing/2016/5/9/chartex" xmlns:cx4="http://schemas.microsoft.com/office/drawing/2016/5/10/chartex" xmlns:cx5="http://schemas.microsoft.com/office/drawing/2016/5/11/chartex" xmlns:cx6="http://schemas.microsoft.com/office/drawing/2016/5/12/chartex" xmlns:cx7="http://schemas.microsoft.com/office/drawing/2016/5/13/chartex" xmlns:cx8="http://schemas.microsoft.com/office/drawing/2016/5/14/chartex" xmlns:mc="http://schemas.openxmlformats.org/markup-compatibility/2006" xmlns:aink="http://schemas.microsoft.com/office/drawing/2016/ink" xmlns:am3d="http://schemas.microsoft.com/office/drawing/2017/model3d" xmlns:o="urn:schemas-microsoft-com:office:office" xmlns:oel="http://schemas.microsoft.com/office/2019/extlst" xmlns:r="http://schemas.openxmlformats.org/officeDocument/2006/relationships" xmlns:m="http://schemas.openxmlformats.org/officeDocument/2006/math" xmlns:v="urn:schemas-microsoft-com:vml" xmlns:wp14="http://schemas.microsoft.com/office/word/2010/wordprocessingDrawing" xmlns:wp="http://schemas.openxmlformats.org/drawingml/2006/wordprocessingDrawing" xmlns:w10="urn:schemas-microsoft-com:office:word" xmlns:w="http://schemas.openxmlformats.org/wordprocessingml/2006/main" xmlns:w14="http://schemas.microsoft.com/office/word/2010/wordml" xmlns:w15="http://schemas.microsoft.com/office/word/2012/wordml" xmlns:w16cex="http://schemas.microsoft.com/office/word/2018/wordml/cex" xmlns:w16cid="http://schemas.microsoft.com/office/word/2016/wordml/cid" xmlns:w16="http://schemas.microsoft.com/office/word/2018/wordml" xmlns:w16sdtdh="http://schemas.microsoft.com/office/word/2020/wordml/sdtdatahash" xmlns:w16se="http://schemas.microsoft.com/office/word/2015/wordml/symex" xmlns:wpg="http://schemas.microsoft.com/office/word/2010/wordprocessingGroup" xmlns:wpi="http://schemas.microsoft.com/office/word/2010/wordprocessingInk" xmlns:wne="http://schemas.microsoft.com/office/word/2006/wordml" xmlns:wps="http://schemas.microsoft.com/office/word/2010/wordprocessingShape" mc:Ignorable="w14 w15 w16se w16cid w16 w16cex w16sdtdh wp14">
+<w:numbering xmlns:wpc="http://schemas.microsoft.com/office/word/2010/wordprocessingCanvas" xmlns:cx="http://schemas.microsoft.com/office/drawing/2014/chartex" xmlns:cx1="http://schemas.microsoft.com/office/drawing/2015/9/8/chartex" xmlns:cx2="http://schemas.microsoft.com/office/drawing/2015/10/21/chartex" xmlns:cx3="http://schemas.microsoft.com/office/drawing/2016/5/9/chartex" xmlns:cx4="http://schemas.microsoft.com/office/drawing/2016/5/10/chartex" xmlns:cx5="http://schemas.microsoft.com/office/drawing/2016/5/11/chartex" xmlns:cx6="http://schemas.microsoft.com/office/drawing/2016/5/12/chartex" xmlns:cx7="http://schemas.microsoft.com/office/drawing/2016/5/13/chartex" xmlns:cx8="http://schemas.microsoft.com/office/drawing/2016/5/14/chartex" xmlns:mc="http://schemas.openxmlformats.org/markup-compatibility/2006" xmlns:aink="http://schemas.microsoft.com/office/drawing/2016/ink" xmlns:am3d="http://schemas.microsoft.com/office/drawing/2017/model3d" xmlns:o="urn:schemas-microsoft-com:office:office" xmlns:oel="http://schemas.microsoft.com/office/2019/extlst" xmlns:r="http://schemas.openxmlformats.org/officeDocument/2006/relationships" xmlns:m="http://schemas.openxmlformats.org/officeDocument/2006/math" xmlns:v="urn:schemas-microsoft-com:vml" xmlns:wp14="http://schemas.microsoft.com/office/word/2010/wordprocessingDrawing" xmlns:wp="http://schemas.openxmlformats.org/drawingml/2006/wordprocessingDrawing" xmlns:w10="urn:schemas-microsoft-com:office:word" xmlns:w="http://schemas.openxmlformats.org/wordprocessingml/2006/main" xmlns:w14="http://schemas.microsoft.com/office/word/2010/wordml" xmlns:w15="http://schemas.microsoft.com/office/word/2012/wordml" xmlns:w16cex="http://schemas.microsoft.com/office/word/2018/wordml/cex" xmlns:w16cid="http://schemas.microsoft.com/office/word/2016/wordml/cid" xmlns:w16="http://schemas.microsoft.com/office/word/2018/wordml" xmlns:w16du="http://schemas.microsoft.com/office/word/2023/wordml/word16du" xmlns:w16sdtdh="http://schemas.microsoft.com/office/word/2020/wordml/sdtdatahash" xmlns:w16sdtfl="http://schemas.microsoft.com/office/word/2024/wordml/sdtformatlock" xmlns:w16se="http://schemas.microsoft.com/office/word/2015/wordml/symex" xmlns:wpg="http://schemas.microsoft.com/office/word/2010/wordprocessingGroup" xmlns:wpi="http://schemas.microsoft.com/office/word/2010/wordprocessingInk" xmlns:wne="http://schemas.microsoft.com/office/word/2006/wordml" xmlns:wps="http://schemas.microsoft.com/office/word/2010/wordprocessingShape" mc:Ignorable="w14 w15 w16se w16cid w16 w16cex w16sdtdh w16sdtfl w16du wp14">
   <w:abstractNum w:abstractNumId="0" w15:restartNumberingAfterBreak="0">
     <w:nsid w:val="02AC1DDA"/>
     <w:multiLevelType w:val="hybridMultilevel"/>
@@ -3120,7 +3196,7 @@
 </file>
 
 <file path=word/styles.xml><?xml version="1.0" encoding="utf-8"?>
-<w:styles xmlns:mc="http://schemas.openxmlformats.org/markup-compatibility/2006" xmlns:r="http://schemas.openxmlformats.org/officeDocument/2006/relationships" xmlns:w="http://schemas.openxmlformats.org/wordprocessingml/2006/main" xmlns:w14="http://schemas.microsoft.com/office/word/2010/wordml" xmlns:w15="http://schemas.microsoft.com/office/word/2012/wordml" xmlns:w16cex="http://schemas.microsoft.com/office/word/2018/wordml/cex" xmlns:w16cid="http://schemas.microsoft.com/office/word/2016/wordml/cid" xmlns:w16="http://schemas.microsoft.com/office/word/2018/wordml" xmlns:w16sdtdh="http://schemas.microsoft.com/office/word/2020/wordml/sdtdatahash" xmlns:w16se="http://schemas.microsoft.com/office/word/2015/wordml/symex" mc:Ignorable="w14 w15 w16se w16cid w16 w16cex w16sdtdh">
+<w:styles xmlns:mc="http://schemas.openxmlformats.org/markup-compatibility/2006" xmlns:r="http://schemas.openxmlformats.org/officeDocument/2006/relationships" xmlns:w="http://schemas.openxmlformats.org/wordprocessingml/2006/main" xmlns:w14="http://schemas.microsoft.com/office/word/2010/wordml" xmlns:w15="http://schemas.microsoft.com/office/word/2012/wordml" xmlns:w16cex="http://schemas.microsoft.com/office/word/2018/wordml/cex" xmlns:w16cid="http://schemas.microsoft.com/office/word/2016/wordml/cid" xmlns:w16="http://schemas.microsoft.com/office/word/2018/wordml" xmlns:w16du="http://schemas.microsoft.com/office/word/2023/wordml/word16du" xmlns:w16sdtdh="http://schemas.microsoft.com/office/word/2020/wordml/sdtdatahash" xmlns:w16sdtfl="http://schemas.microsoft.com/office/word/2024/wordml/sdtformatlock" xmlns:w16se="http://schemas.microsoft.com/office/word/2015/wordml/symex" mc:Ignorable="w14 w15 w16se w16cid w16 w16cex w16sdtdh w16sdtfl w16du">
   <w:docDefaults>
     <w:rPrDefault>
       <w:rPr>
